--- a/DFDs Smart Business.docx
+++ b/DFDs Smart Business.docx
@@ -33,8 +33,6 @@
         </w:rPr>
         <w:tab/>
       </w:r>
-      <w:bookmarkStart w:id="0" w:name="_GoBack"/>
-      <w:bookmarkEnd w:id="0"/>
     </w:p>
     <w:tbl>
       <w:tblPr>
@@ -232,8 +230,8 @@
                 <w:szCs w:val="20"/>
               </w:rPr>
             </w:pPr>
-            <w:bookmarkStart w:id="1" w:name="_l0aztfowe4y"/>
-            <w:bookmarkEnd w:id="1"/>
+            <w:bookmarkStart w:id="0" w:name="_l0aztfowe4y"/>
+            <w:bookmarkEnd w:id="0"/>
             <w:r>
               <w:rPr>
                 <w:sz w:val="20"/>
@@ -820,24 +818,25 @@
         <w:t>1 - Serviços</w:t>
       </w:r>
     </w:p>
+    <w:p/>
     <w:p>
       <w:r>
         <w:rPr>
           <w:noProof/>
         </w:rPr>
         <w:drawing>
-          <wp:anchor distT="0" distB="0" distL="114300" distR="114300" simplePos="0" relativeHeight="251661312" behindDoc="0" locked="0" layoutInCell="1" allowOverlap="1">
+          <wp:anchor distT="0" distB="0" distL="114300" distR="114300" simplePos="0" relativeHeight="251663360" behindDoc="0" locked="0" layoutInCell="1" allowOverlap="1">
             <wp:simplePos x="0" y="0"/>
-            <wp:positionH relativeFrom="margin">
-              <wp:align>center</wp:align>
+            <wp:positionH relativeFrom="column">
+              <wp:posOffset>-547370</wp:posOffset>
             </wp:positionH>
             <wp:positionV relativeFrom="paragraph">
-              <wp:posOffset>317500</wp:posOffset>
+              <wp:posOffset>169545</wp:posOffset>
             </wp:positionV>
-            <wp:extent cx="7052310" cy="3495675"/>
+            <wp:extent cx="6751320" cy="3305175"/>
             <wp:effectExtent l="0" t="0" r="0" b="9525"/>
             <wp:wrapTopAndBottom/>
-            <wp:docPr id="4" name="Imagem 4"/>
+            <wp:docPr id="6" name="Imagem 6"/>
             <wp:cNvGraphicFramePr>
               <a:graphicFrameLocks xmlns:a="http://schemas.openxmlformats.org/drawingml/2006/main" noChangeAspect="1"/>
             </wp:cNvGraphicFramePr>
@@ -845,7 +844,7 @@
               <a:graphicData uri="http://schemas.openxmlformats.org/drawingml/2006/picture">
                 <pic:pic xmlns:pic="http://schemas.openxmlformats.org/drawingml/2006/picture">
                   <pic:nvPicPr>
-                    <pic:cNvPr id="4" name="DFD-Serviços.PNG"/>
+                    <pic:cNvPr id="6" name="DFD-Serviços.PNG"/>
                     <pic:cNvPicPr/>
                   </pic:nvPicPr>
                   <pic:blipFill>
@@ -863,7 +862,7 @@
                   <pic:spPr>
                     <a:xfrm>
                       <a:off x="0" y="0"/>
-                      <a:ext cx="7052310" cy="3495675"/>
+                      <a:ext cx="6751320" cy="3305175"/>
                     </a:xfrm>
                     <a:prstGeom prst="rect">
                       <a:avLst/>
@@ -889,6 +888,7 @@
     <w:p/>
     <w:p/>
     <w:p/>
+    <w:p/>
     <w:p>
       <w:pPr>
         <w:jc w:val="center"/>
@@ -899,18 +899,18 @@
         </w:rPr>
         <w:lastRenderedPageBreak/>
         <w:drawing>
-          <wp:anchor distT="0" distB="0" distL="114300" distR="114300" simplePos="0" relativeHeight="251660288" behindDoc="0" locked="0" layoutInCell="1" allowOverlap="1">
+          <wp:anchor distT="0" distB="0" distL="114300" distR="114300" simplePos="0" relativeHeight="251664384" behindDoc="0" locked="0" layoutInCell="1" allowOverlap="1">
             <wp:simplePos x="0" y="0"/>
-            <wp:positionH relativeFrom="margin">
-              <wp:align>center</wp:align>
+            <wp:positionH relativeFrom="page">
+              <wp:align>right</wp:align>
             </wp:positionH>
             <wp:positionV relativeFrom="paragraph">
-              <wp:posOffset>328930</wp:posOffset>
+              <wp:posOffset>233680</wp:posOffset>
             </wp:positionV>
-            <wp:extent cx="6677660" cy="3086100"/>
-            <wp:effectExtent l="0" t="0" r="8890" b="0"/>
+            <wp:extent cx="7409180" cy="2514600"/>
+            <wp:effectExtent l="0" t="0" r="1270" b="0"/>
             <wp:wrapTopAndBottom/>
-            <wp:docPr id="3" name="Imagem 3"/>
+            <wp:docPr id="7" name="Imagem 7"/>
             <wp:cNvGraphicFramePr>
               <a:graphicFrameLocks xmlns:a="http://schemas.openxmlformats.org/drawingml/2006/main" noChangeAspect="1"/>
             </wp:cNvGraphicFramePr>
@@ -918,7 +918,7 @@
               <a:graphicData uri="http://schemas.openxmlformats.org/drawingml/2006/picture">
                 <pic:pic xmlns:pic="http://schemas.openxmlformats.org/drawingml/2006/picture">
                   <pic:nvPicPr>
-                    <pic:cNvPr id="3" name="DFD-Relatório.PNG"/>
+                    <pic:cNvPr id="7" name="DFD-Relatório.PNG"/>
                     <pic:cNvPicPr/>
                   </pic:nvPicPr>
                   <pic:blipFill>
@@ -936,7 +936,7 @@
                   <pic:spPr>
                     <a:xfrm>
                       <a:off x="0" y="0"/>
-                      <a:ext cx="6677660" cy="3086100"/>
+                      <a:ext cx="7409180" cy="2514600"/>
                     </a:xfrm>
                     <a:prstGeom prst="rect">
                       <a:avLst/>
@@ -955,8 +955,19 @@
         </w:drawing>
       </w:r>
       <w:r>
-        <w:t>2 - Relatórios</w:t>
+        <w:t xml:space="preserve">2 </w:t>
       </w:r>
+      <w:r>
+        <w:t>–</w:t>
+      </w:r>
+      <w:r>
+        <w:t xml:space="preserve"> Relatórios</w:t>
+      </w:r>
+    </w:p>
+    <w:p>
+      <w:pPr>
+        <w:jc w:val="center"/>
+      </w:pPr>
     </w:p>
     <w:p/>
     <w:p/>
@@ -1053,24 +1064,49 @@
       <w:pPr>
         <w:jc w:val="center"/>
       </w:pPr>
+    </w:p>
+    <w:p>
+      <w:pPr>
+        <w:jc w:val="center"/>
+      </w:pPr>
+    </w:p>
+    <w:p>
+      <w:pPr>
+        <w:jc w:val="center"/>
+      </w:pPr>
+    </w:p>
+    <w:p>
+      <w:pPr>
+        <w:jc w:val="center"/>
+      </w:pPr>
+    </w:p>
+    <w:p>
+      <w:pPr>
+        <w:jc w:val="center"/>
+      </w:pPr>
+      <w:r>
+        <w:lastRenderedPageBreak/>
+        <w:t>4 – Financeiro</w:t>
+      </w:r>
+    </w:p>
+    <w:p>
+      <w:pPr>
+        <w:jc w:val="center"/>
+      </w:pPr>
+    </w:p>
+    <w:p>
+      <w:pPr>
+        <w:jc w:val="center"/>
+      </w:pPr>
       <w:r>
         <w:rPr>
           <w:noProof/>
         </w:rPr>
-        <w:lastRenderedPageBreak/>
         <w:drawing>
-          <wp:anchor distT="0" distB="0" distL="114300" distR="114300" simplePos="0" relativeHeight="251658240" behindDoc="0" locked="0" layoutInCell="1" allowOverlap="1">
-            <wp:simplePos x="0" y="0"/>
-            <wp:positionH relativeFrom="margin">
-              <wp:align>center</wp:align>
-            </wp:positionH>
-            <wp:positionV relativeFrom="paragraph">
-              <wp:posOffset>424180</wp:posOffset>
-            </wp:positionV>
-            <wp:extent cx="6989445" cy="3562350"/>
-            <wp:effectExtent l="0" t="0" r="1905" b="0"/>
-            <wp:wrapTopAndBottom/>
-            <wp:docPr id="1" name="Imagem 1"/>
+          <wp:inline distT="0" distB="0" distL="0" distR="0">
+            <wp:extent cx="5400040" cy="3540760"/>
+            <wp:effectExtent l="0" t="0" r="0" b="2540"/>
+            <wp:docPr id="8" name="Imagem 8"/>
             <wp:cNvGraphicFramePr>
               <a:graphicFrameLocks xmlns:a="http://schemas.openxmlformats.org/drawingml/2006/main" noChangeAspect="1"/>
             </wp:cNvGraphicFramePr>
@@ -1078,7 +1114,7 @@
               <a:graphicData uri="http://schemas.openxmlformats.org/drawingml/2006/picture">
                 <pic:pic xmlns:pic="http://schemas.openxmlformats.org/drawingml/2006/picture">
                   <pic:nvPicPr>
-                    <pic:cNvPr id="1" name="DFD-Financeiro.png"/>
+                    <pic:cNvPr id="8" name="DFD-Financeiro.png"/>
                     <pic:cNvPicPr/>
                   </pic:nvPicPr>
                   <pic:blipFill>
@@ -1096,7 +1132,7 @@
                   <pic:spPr>
                     <a:xfrm>
                       <a:off x="0" y="0"/>
-                      <a:ext cx="6989445" cy="3562350"/>
+                      <a:ext cx="5400040" cy="3540760"/>
                     </a:xfrm>
                     <a:prstGeom prst="rect">
                       <a:avLst/>
@@ -1105,17 +1141,8 @@
                 </pic:pic>
               </a:graphicData>
             </a:graphic>
-            <wp14:sizeRelH relativeFrom="page">
-              <wp14:pctWidth>0</wp14:pctWidth>
-            </wp14:sizeRelH>
-            <wp14:sizeRelV relativeFrom="page">
-              <wp14:pctHeight>0</wp14:pctHeight>
-            </wp14:sizeRelV>
-          </wp:anchor>
+          </wp:inline>
         </w:drawing>
-      </w:r>
-      <w:r>
-        <w:t>4 – Financeiro</w:t>
       </w:r>
     </w:p>
     <w:p>
@@ -1205,6 +1232,71 @@
       <w:pPr>
         <w:jc w:val="center"/>
       </w:pPr>
+    </w:p>
+    <w:p>
+      <w:pPr>
+        <w:jc w:val="center"/>
+      </w:pPr>
+      <w:bookmarkStart w:id="1" w:name="_GoBack"/>
+      <w:bookmarkEnd w:id="1"/>
+      <w:r>
+        <w:lastRenderedPageBreak/>
+        <w:t>6- Ordem de Serviços</w:t>
+      </w:r>
+    </w:p>
+    <w:p>
+      <w:pPr>
+        <w:jc w:val="center"/>
+      </w:pPr>
+      <w:r>
+        <w:rPr>
+          <w:noProof/>
+        </w:rPr>
+        <w:drawing>
+          <wp:inline distT="0" distB="0" distL="0" distR="0">
+            <wp:extent cx="5400040" cy="3043555"/>
+            <wp:effectExtent l="0" t="0" r="0" b="4445"/>
+            <wp:docPr id="9" name="Imagem 9"/>
+            <wp:cNvGraphicFramePr>
+              <a:graphicFrameLocks xmlns:a="http://schemas.openxmlformats.org/drawingml/2006/main" noChangeAspect="1"/>
+            </wp:cNvGraphicFramePr>
+            <a:graphic xmlns:a="http://schemas.openxmlformats.org/drawingml/2006/main">
+              <a:graphicData uri="http://schemas.openxmlformats.org/drawingml/2006/picture">
+                <pic:pic xmlns:pic="http://schemas.openxmlformats.org/drawingml/2006/picture">
+                  <pic:nvPicPr>
+                    <pic:cNvPr id="9" name="DFD - Mecânico.jpeg"/>
+                    <pic:cNvPicPr/>
+                  </pic:nvPicPr>
+                  <pic:blipFill>
+                    <a:blip r:embed="rId14">
+                      <a:extLst>
+                        <a:ext uri="{28A0092B-C50C-407E-A947-70E740481C1C}">
+                          <a14:useLocalDpi xmlns:a14="http://schemas.microsoft.com/office/drawing/2010/main" val="0"/>
+                        </a:ext>
+                      </a:extLst>
+                    </a:blip>
+                    <a:stretch>
+                      <a:fillRect/>
+                    </a:stretch>
+                  </pic:blipFill>
+                  <pic:spPr>
+                    <a:xfrm>
+                      <a:off x="0" y="0"/>
+                      <a:ext cx="5400040" cy="3043555"/>
+                    </a:xfrm>
+                    <a:prstGeom prst="rect">
+                      <a:avLst/>
+                    </a:prstGeom>
+                  </pic:spPr>
+                </pic:pic>
+              </a:graphicData>
+            </a:graphic>
+          </wp:inline>
+        </w:drawing>
+      </w:r>
+      <w:r>
+        <w:t xml:space="preserve"> </w:t>
+      </w:r>
     </w:p>
     <w:p>
       <w:pPr>

--- a/DFDs Smart Business.docx
+++ b/DFDs Smart Business.docx
@@ -10,6 +10,8 @@
           <w:szCs w:val="36"/>
         </w:rPr>
       </w:pPr>
+      <w:bookmarkStart w:id="0" w:name="_Hlk40730592"/>
+      <w:bookmarkStart w:id="1" w:name="_Hlk40731391"/>
       <w:proofErr w:type="spellStart"/>
       <w:r>
         <w:rPr>
@@ -230,8 +232,8 @@
                 <w:szCs w:val="20"/>
               </w:rPr>
             </w:pPr>
-            <w:bookmarkStart w:id="0" w:name="_l0aztfowe4y"/>
-            <w:bookmarkEnd w:id="0"/>
+            <w:bookmarkStart w:id="2" w:name="_l0aztfowe4y"/>
+            <w:bookmarkEnd w:id="2"/>
             <w:r>
               <w:rPr>
                 <w:sz w:val="20"/>
@@ -825,18 +827,18 @@
           <w:noProof/>
         </w:rPr>
         <w:drawing>
-          <wp:anchor distT="0" distB="0" distL="114300" distR="114300" simplePos="0" relativeHeight="251663360" behindDoc="0" locked="0" layoutInCell="1" allowOverlap="1">
+          <wp:anchor distT="0" distB="0" distL="114300" distR="114300" simplePos="0" relativeHeight="251665408" behindDoc="0" locked="0" layoutInCell="1" allowOverlap="1" wp14:anchorId="1D770C42" wp14:editId="56C7EE3F">
             <wp:simplePos x="0" y="0"/>
-            <wp:positionH relativeFrom="column">
-              <wp:posOffset>-547370</wp:posOffset>
+            <wp:positionH relativeFrom="margin">
+              <wp:align>left</wp:align>
             </wp:positionH>
             <wp:positionV relativeFrom="paragraph">
-              <wp:posOffset>169545</wp:posOffset>
+              <wp:posOffset>259715</wp:posOffset>
             </wp:positionV>
-            <wp:extent cx="6751320" cy="3305175"/>
+            <wp:extent cx="4401164" cy="3667637"/>
             <wp:effectExtent l="0" t="0" r="0" b="9525"/>
             <wp:wrapTopAndBottom/>
-            <wp:docPr id="6" name="Imagem 6"/>
+            <wp:docPr id="1" name="Imagem 1"/>
             <wp:cNvGraphicFramePr>
               <a:graphicFrameLocks xmlns:a="http://schemas.openxmlformats.org/drawingml/2006/main" noChangeAspect="1"/>
             </wp:cNvGraphicFramePr>
@@ -844,7 +846,7 @@
               <a:graphicData uri="http://schemas.openxmlformats.org/drawingml/2006/picture">
                 <pic:pic xmlns:pic="http://schemas.openxmlformats.org/drawingml/2006/picture">
                   <pic:nvPicPr>
-                    <pic:cNvPr id="6" name="DFD-Serviços.PNG"/>
+                    <pic:cNvPr id="1" name="DFD_Servicos_Cadastro.PNG"/>
                     <pic:cNvPicPr/>
                   </pic:nvPicPr>
                   <pic:blipFill>
@@ -862,7 +864,7 @@
                   <pic:spPr>
                     <a:xfrm>
                       <a:off x="0" y="0"/>
-                      <a:ext cx="6751320" cy="3305175"/>
+                      <a:ext cx="4401164" cy="3667637"/>
                     </a:xfrm>
                     <a:prstGeom prst="rect">
                       <a:avLst/>
@@ -890,27 +892,15 @@
     <w:p/>
     <w:p/>
     <w:p>
-      <w:pPr>
-        <w:jc w:val="center"/>
-      </w:pPr>
       <w:r>
         <w:rPr>
           <w:noProof/>
         </w:rPr>
-        <w:lastRenderedPageBreak/>
         <w:drawing>
-          <wp:anchor distT="0" distB="0" distL="114300" distR="114300" simplePos="0" relativeHeight="251664384" behindDoc="0" locked="0" layoutInCell="1" allowOverlap="1">
-            <wp:simplePos x="0" y="0"/>
-            <wp:positionH relativeFrom="page">
-              <wp:align>right</wp:align>
-            </wp:positionH>
-            <wp:positionV relativeFrom="paragraph">
-              <wp:posOffset>233680</wp:posOffset>
-            </wp:positionV>
-            <wp:extent cx="7409180" cy="2514600"/>
-            <wp:effectExtent l="0" t="0" r="1270" b="0"/>
-            <wp:wrapTopAndBottom/>
-            <wp:docPr id="7" name="Imagem 7"/>
+          <wp:inline distT="0" distB="0" distL="0" distR="0" wp14:anchorId="29B1FE5B" wp14:editId="5DBD6BA5">
+            <wp:extent cx="5400040" cy="3724275"/>
+            <wp:effectExtent l="0" t="0" r="0" b="9525"/>
+            <wp:docPr id="3" name="Imagem 3"/>
             <wp:cNvGraphicFramePr>
               <a:graphicFrameLocks xmlns:a="http://schemas.openxmlformats.org/drawingml/2006/main" noChangeAspect="1"/>
             </wp:cNvGraphicFramePr>
@@ -918,7 +908,7 @@
               <a:graphicData uri="http://schemas.openxmlformats.org/drawingml/2006/picture">
                 <pic:pic xmlns:pic="http://schemas.openxmlformats.org/drawingml/2006/picture">
                   <pic:nvPicPr>
-                    <pic:cNvPr id="7" name="DFD-Relatório.PNG"/>
+                    <pic:cNvPr id="3" name="DFD_Atender_OS.PNG"/>
                     <pic:cNvPicPr/>
                   </pic:nvPicPr>
                   <pic:blipFill>
@@ -936,7 +926,208 @@
                   <pic:spPr>
                     <a:xfrm>
                       <a:off x="0" y="0"/>
-                      <a:ext cx="7409180" cy="2514600"/>
+                      <a:ext cx="5400040" cy="3724275"/>
+                    </a:xfrm>
+                    <a:prstGeom prst="rect">
+                      <a:avLst/>
+                    </a:prstGeom>
+                  </pic:spPr>
+                </pic:pic>
+              </a:graphicData>
+            </a:graphic>
+          </wp:inline>
+        </w:drawing>
+      </w:r>
+      <w:r>
+        <w:rPr>
+          <w:noProof/>
+        </w:rPr>
+        <w:drawing>
+          <wp:inline distT="0" distB="0" distL="0" distR="0" wp14:anchorId="6BD41BC1" wp14:editId="46D77C12">
+            <wp:extent cx="5400040" cy="3067050"/>
+            <wp:effectExtent l="0" t="0" r="0" b="0"/>
+            <wp:docPr id="4" name="Imagem 4"/>
+            <wp:cNvGraphicFramePr>
+              <a:graphicFrameLocks xmlns:a="http://schemas.openxmlformats.org/drawingml/2006/main" noChangeAspect="1"/>
+            </wp:cNvGraphicFramePr>
+            <a:graphic xmlns:a="http://schemas.openxmlformats.org/drawingml/2006/main">
+              <a:graphicData uri="http://schemas.openxmlformats.org/drawingml/2006/picture">
+                <pic:pic xmlns:pic="http://schemas.openxmlformats.org/drawingml/2006/picture">
+                  <pic:nvPicPr>
+                    <pic:cNvPr id="4" name="DFD_Servicos_Vender_Pecas.PNG"/>
+                    <pic:cNvPicPr/>
+                  </pic:nvPicPr>
+                  <pic:blipFill>
+                    <a:blip r:embed="rId11">
+                      <a:extLst>
+                        <a:ext uri="{28A0092B-C50C-407E-A947-70E740481C1C}">
+                          <a14:useLocalDpi xmlns:a14="http://schemas.microsoft.com/office/drawing/2010/main" val="0"/>
+                        </a:ext>
+                      </a:extLst>
+                    </a:blip>
+                    <a:stretch>
+                      <a:fillRect/>
+                    </a:stretch>
+                  </pic:blipFill>
+                  <pic:spPr>
+                    <a:xfrm>
+                      <a:off x="0" y="0"/>
+                      <a:ext cx="5400040" cy="3067050"/>
+                    </a:xfrm>
+                    <a:prstGeom prst="rect">
+                      <a:avLst/>
+                    </a:prstGeom>
+                  </pic:spPr>
+                </pic:pic>
+              </a:graphicData>
+            </a:graphic>
+          </wp:inline>
+        </w:drawing>
+      </w:r>
+    </w:p>
+    <w:p/>
+    <w:p/>
+    <w:p/>
+    <w:p/>
+    <w:p/>
+    <w:p/>
+    <w:p/>
+    <w:p/>
+    <w:p/>
+    <w:p/>
+    <w:p>
+      <w:pPr>
+        <w:jc w:val="center"/>
+      </w:pPr>
+      <w:r>
+        <w:t xml:space="preserve">2 </w:t>
+      </w:r>
+      <w:r>
+        <w:t>–</w:t>
+      </w:r>
+      <w:r>
+        <w:t xml:space="preserve"> Relatórios</w:t>
+      </w:r>
+    </w:p>
+    <w:p>
+      <w:pPr>
+        <w:jc w:val="center"/>
+      </w:pPr>
+    </w:p>
+    <w:p>
+      <w:pPr>
+        <w:jc w:val="center"/>
+      </w:pPr>
+      <w:r>
+        <w:rPr>
+          <w:noProof/>
+        </w:rPr>
+        <w:drawing>
+          <wp:inline distT="0" distB="0" distL="0" distR="0" wp14:anchorId="1794A0B5" wp14:editId="3B7DF7FE">
+            <wp:extent cx="5931236" cy="2821940"/>
+            <wp:effectExtent l="0" t="0" r="0" b="0"/>
+            <wp:docPr id="10" name="Imagem 10"/>
+            <wp:cNvGraphicFramePr>
+              <a:graphicFrameLocks xmlns:a="http://schemas.openxmlformats.org/drawingml/2006/main" noChangeAspect="1"/>
+            </wp:cNvGraphicFramePr>
+            <a:graphic xmlns:a="http://schemas.openxmlformats.org/drawingml/2006/main">
+              <a:graphicData uri="http://schemas.openxmlformats.org/drawingml/2006/picture">
+                <pic:pic xmlns:pic="http://schemas.openxmlformats.org/drawingml/2006/picture">
+                  <pic:nvPicPr>
+                    <pic:cNvPr id="10" name="DFD_Relatórios.PNG"/>
+                    <pic:cNvPicPr/>
+                  </pic:nvPicPr>
+                  <pic:blipFill>
+                    <a:blip r:embed="rId12">
+                      <a:extLst>
+                        <a:ext uri="{28A0092B-C50C-407E-A947-70E740481C1C}">
+                          <a14:useLocalDpi xmlns:a14="http://schemas.microsoft.com/office/drawing/2010/main" val="0"/>
+                        </a:ext>
+                      </a:extLst>
+                    </a:blip>
+                    <a:stretch>
+                      <a:fillRect/>
+                    </a:stretch>
+                  </pic:blipFill>
+                  <pic:spPr>
+                    <a:xfrm>
+                      <a:off x="0" y="0"/>
+                      <a:ext cx="5941671" cy="2826905"/>
+                    </a:xfrm>
+                    <a:prstGeom prst="rect">
+                      <a:avLst/>
+                    </a:prstGeom>
+                  </pic:spPr>
+                </pic:pic>
+              </a:graphicData>
+            </a:graphic>
+          </wp:inline>
+        </w:drawing>
+      </w:r>
+    </w:p>
+    <w:p>
+      <w:pPr>
+        <w:jc w:val="center"/>
+      </w:pPr>
+    </w:p>
+    <w:p>
+      <w:pPr>
+        <w:spacing w:after="160" w:line="259" w:lineRule="auto"/>
+      </w:pPr>
+      <w:r>
+        <w:br w:type="page"/>
+      </w:r>
+    </w:p>
+    <w:p/>
+    <w:p/>
+    <w:p/>
+    <w:p>
+      <w:pPr>
+        <w:jc w:val="center"/>
+      </w:pPr>
+      <w:r>
+        <w:rPr>
+          <w:noProof/>
+        </w:rPr>
+        <w:drawing>
+          <wp:anchor distT="0" distB="0" distL="114300" distR="114300" simplePos="0" relativeHeight="251666432" behindDoc="0" locked="0" layoutInCell="1" allowOverlap="1" wp14:anchorId="7AF1EFB6" wp14:editId="766298DC">
+            <wp:simplePos x="0" y="0"/>
+            <wp:positionH relativeFrom="margin">
+              <wp:align>right</wp:align>
+            </wp:positionH>
+            <wp:positionV relativeFrom="paragraph">
+              <wp:posOffset>631825</wp:posOffset>
+            </wp:positionV>
+            <wp:extent cx="5400040" cy="3763010"/>
+            <wp:effectExtent l="0" t="0" r="0" b="8890"/>
+            <wp:wrapTopAndBottom/>
+            <wp:docPr id="11" name="Imagem 11"/>
+            <wp:cNvGraphicFramePr>
+              <a:graphicFrameLocks xmlns:a="http://schemas.openxmlformats.org/drawingml/2006/main" noChangeAspect="1"/>
+            </wp:cNvGraphicFramePr>
+            <a:graphic xmlns:a="http://schemas.openxmlformats.org/drawingml/2006/main">
+              <a:graphicData uri="http://schemas.openxmlformats.org/drawingml/2006/picture">
+                <pic:pic xmlns:pic="http://schemas.openxmlformats.org/drawingml/2006/picture">
+                  <pic:nvPicPr>
+                    <pic:cNvPr id="11" name="DFD_Notificacao_1.PNG"/>
+                    <pic:cNvPicPr/>
+                  </pic:nvPicPr>
+                  <pic:blipFill>
+                    <a:blip r:embed="rId13">
+                      <a:extLst>
+                        <a:ext uri="{28A0092B-C50C-407E-A947-70E740481C1C}">
+                          <a14:useLocalDpi xmlns:a14="http://schemas.microsoft.com/office/drawing/2010/main" val="0"/>
+                        </a:ext>
+                      </a:extLst>
+                    </a:blip>
+                    <a:stretch>
+                      <a:fillRect/>
+                    </a:stretch>
+                  </pic:blipFill>
+                  <pic:spPr>
+                    <a:xfrm>
+                      <a:off x="0" y="0"/>
+                      <a:ext cx="5400040" cy="3763010"/>
                     </a:xfrm>
                     <a:prstGeom prst="rect">
                       <a:avLst/>
@@ -954,24 +1145,12 @@
           </wp:anchor>
         </w:drawing>
       </w:r>
+      <w:proofErr w:type="gramStart"/>
       <w:r>
-        <w:t xml:space="preserve">2 </w:t>
+        <w:t>3  Notificações</w:t>
       </w:r>
-      <w:r>
-        <w:t>–</w:t>
-      </w:r>
-      <w:r>
-        <w:t xml:space="preserve"> Relatórios</w:t>
-      </w:r>
-    </w:p>
-    <w:p>
-      <w:pPr>
-        <w:jc w:val="center"/>
-      </w:pPr>
-    </w:p>
-    <w:p/>
-    <w:p/>
-    <w:p/>
+      <w:proofErr w:type="gramEnd"/>
+    </w:p>
     <w:p>
       <w:pPr>
         <w:jc w:val="center"/>
@@ -980,19 +1159,12 @@
         <w:rPr>
           <w:noProof/>
         </w:rPr>
+        <w:lastRenderedPageBreak/>
         <w:drawing>
-          <wp:anchor distT="0" distB="0" distL="114300" distR="114300" simplePos="0" relativeHeight="251659264" behindDoc="0" locked="0" layoutInCell="1" allowOverlap="1">
-            <wp:simplePos x="0" y="0"/>
-            <wp:positionH relativeFrom="margin">
-              <wp:posOffset>-766445</wp:posOffset>
-            </wp:positionH>
-            <wp:positionV relativeFrom="paragraph">
-              <wp:posOffset>245110</wp:posOffset>
-            </wp:positionV>
-            <wp:extent cx="6936740" cy="3696335"/>
-            <wp:effectExtent l="0" t="0" r="0" b="0"/>
-            <wp:wrapTopAndBottom/>
-            <wp:docPr id="2" name="Imagem 2"/>
+          <wp:inline distT="0" distB="0" distL="0" distR="0" wp14:anchorId="23A7756E" wp14:editId="2BB7556E">
+            <wp:extent cx="4296375" cy="4001058"/>
+            <wp:effectExtent l="0" t="0" r="9525" b="0"/>
+            <wp:docPr id="12" name="Imagem 12"/>
             <wp:cNvGraphicFramePr>
               <a:graphicFrameLocks xmlns:a="http://schemas.openxmlformats.org/drawingml/2006/main" noChangeAspect="1"/>
             </wp:cNvGraphicFramePr>
@@ -1000,271 +1172,7 @@
               <a:graphicData uri="http://schemas.openxmlformats.org/drawingml/2006/picture">
                 <pic:pic xmlns:pic="http://schemas.openxmlformats.org/drawingml/2006/picture">
                   <pic:nvPicPr>
-                    <pic:cNvPr id="2" name="DFD-Notificação.PNG"/>
-                    <pic:cNvPicPr/>
-                  </pic:nvPicPr>
-                  <pic:blipFill>
-                    <a:blip r:embed="rId11">
-                      <a:extLst>
-                        <a:ext uri="{28A0092B-C50C-407E-A947-70E740481C1C}">
-                          <a14:useLocalDpi xmlns:a14="http://schemas.microsoft.com/office/drawing/2010/main" val="0"/>
-                        </a:ext>
-                      </a:extLst>
-                    </a:blip>
-                    <a:stretch>
-                      <a:fillRect/>
-                    </a:stretch>
-                  </pic:blipFill>
-                  <pic:spPr>
-                    <a:xfrm>
-                      <a:off x="0" y="0"/>
-                      <a:ext cx="6936740" cy="3696335"/>
-                    </a:xfrm>
-                    <a:prstGeom prst="rect">
-                      <a:avLst/>
-                    </a:prstGeom>
-                  </pic:spPr>
-                </pic:pic>
-              </a:graphicData>
-            </a:graphic>
-            <wp14:sizeRelH relativeFrom="page">
-              <wp14:pctWidth>0</wp14:pctWidth>
-            </wp14:sizeRelH>
-            <wp14:sizeRelV relativeFrom="page">
-              <wp14:pctHeight>0</wp14:pctHeight>
-            </wp14:sizeRelV>
-          </wp:anchor>
-        </w:drawing>
-      </w:r>
-      <w:r>
-        <w:t>3 – Notificações</w:t>
-      </w:r>
-    </w:p>
-    <w:p>
-      <w:pPr>
-        <w:jc w:val="center"/>
-      </w:pPr>
-    </w:p>
-    <w:p>
-      <w:pPr>
-        <w:jc w:val="center"/>
-      </w:pPr>
-    </w:p>
-    <w:p>
-      <w:pPr>
-        <w:jc w:val="center"/>
-      </w:pPr>
-    </w:p>
-    <w:p>
-      <w:pPr>
-        <w:jc w:val="center"/>
-      </w:pPr>
-    </w:p>
-    <w:p>
-      <w:pPr>
-        <w:jc w:val="center"/>
-      </w:pPr>
-    </w:p>
-    <w:p>
-      <w:pPr>
-        <w:jc w:val="center"/>
-      </w:pPr>
-    </w:p>
-    <w:p>
-      <w:pPr>
-        <w:jc w:val="center"/>
-      </w:pPr>
-    </w:p>
-    <w:p>
-      <w:pPr>
-        <w:jc w:val="center"/>
-      </w:pPr>
-    </w:p>
-    <w:p>
-      <w:pPr>
-        <w:jc w:val="center"/>
-      </w:pPr>
-      <w:r>
-        <w:lastRenderedPageBreak/>
-        <w:t>4 – Financeiro</w:t>
-      </w:r>
-    </w:p>
-    <w:p>
-      <w:pPr>
-        <w:jc w:val="center"/>
-      </w:pPr>
-    </w:p>
-    <w:p>
-      <w:pPr>
-        <w:jc w:val="center"/>
-      </w:pPr>
-      <w:r>
-        <w:rPr>
-          <w:noProof/>
-        </w:rPr>
-        <w:drawing>
-          <wp:inline distT="0" distB="0" distL="0" distR="0">
-            <wp:extent cx="5400040" cy="3540760"/>
-            <wp:effectExtent l="0" t="0" r="0" b="2540"/>
-            <wp:docPr id="8" name="Imagem 8"/>
-            <wp:cNvGraphicFramePr>
-              <a:graphicFrameLocks xmlns:a="http://schemas.openxmlformats.org/drawingml/2006/main" noChangeAspect="1"/>
-            </wp:cNvGraphicFramePr>
-            <a:graphic xmlns:a="http://schemas.openxmlformats.org/drawingml/2006/main">
-              <a:graphicData uri="http://schemas.openxmlformats.org/drawingml/2006/picture">
-                <pic:pic xmlns:pic="http://schemas.openxmlformats.org/drawingml/2006/picture">
-                  <pic:nvPicPr>
-                    <pic:cNvPr id="8" name="DFD-Financeiro.png"/>
-                    <pic:cNvPicPr/>
-                  </pic:nvPicPr>
-                  <pic:blipFill>
-                    <a:blip r:embed="rId12">
-                      <a:extLst>
-                        <a:ext uri="{28A0092B-C50C-407E-A947-70E740481C1C}">
-                          <a14:useLocalDpi xmlns:a14="http://schemas.microsoft.com/office/drawing/2010/main" val="0"/>
-                        </a:ext>
-                      </a:extLst>
-                    </a:blip>
-                    <a:stretch>
-                      <a:fillRect/>
-                    </a:stretch>
-                  </pic:blipFill>
-                  <pic:spPr>
-                    <a:xfrm>
-                      <a:off x="0" y="0"/>
-                      <a:ext cx="5400040" cy="3540760"/>
-                    </a:xfrm>
-                    <a:prstGeom prst="rect">
-                      <a:avLst/>
-                    </a:prstGeom>
-                  </pic:spPr>
-                </pic:pic>
-              </a:graphicData>
-            </a:graphic>
-          </wp:inline>
-        </w:drawing>
-      </w:r>
-    </w:p>
-    <w:p>
-      <w:pPr>
-        <w:jc w:val="center"/>
-      </w:pPr>
-    </w:p>
-    <w:p>
-      <w:pPr>
-        <w:jc w:val="center"/>
-      </w:pPr>
-    </w:p>
-    <w:p>
-      <w:pPr>
-        <w:jc w:val="center"/>
-      </w:pPr>
-    </w:p>
-    <w:p>
-      <w:pPr>
-        <w:jc w:val="center"/>
-      </w:pPr>
-      <w:r>
-        <w:rPr>
-          <w:noProof/>
-        </w:rPr>
-        <w:drawing>
-          <wp:anchor distT="0" distB="0" distL="114300" distR="114300" simplePos="0" relativeHeight="251662336" behindDoc="0" locked="0" layoutInCell="1" allowOverlap="1">
-            <wp:simplePos x="0" y="0"/>
-            <wp:positionH relativeFrom="margin">
-              <wp:align>center</wp:align>
-            </wp:positionH>
-            <wp:positionV relativeFrom="paragraph">
-              <wp:posOffset>306705</wp:posOffset>
-            </wp:positionV>
-            <wp:extent cx="3867150" cy="3867150"/>
-            <wp:effectExtent l="0" t="0" r="0" b="0"/>
-            <wp:wrapTopAndBottom/>
-            <wp:docPr id="5" name="Imagem 5"/>
-            <wp:cNvGraphicFramePr>
-              <a:graphicFrameLocks xmlns:a="http://schemas.openxmlformats.org/drawingml/2006/main" noChangeAspect="1"/>
-            </wp:cNvGraphicFramePr>
-            <a:graphic xmlns:a="http://schemas.openxmlformats.org/drawingml/2006/main">
-              <a:graphicData uri="http://schemas.openxmlformats.org/drawingml/2006/picture">
-                <pic:pic xmlns:pic="http://schemas.openxmlformats.org/drawingml/2006/picture">
-                  <pic:nvPicPr>
-                    <pic:cNvPr id="5" name="DFD-Estoque-.PNG"/>
-                    <pic:cNvPicPr/>
-                  </pic:nvPicPr>
-                  <pic:blipFill>
-                    <a:blip r:embed="rId13">
-                      <a:extLst>
-                        <a:ext uri="{28A0092B-C50C-407E-A947-70E740481C1C}">
-                          <a14:useLocalDpi xmlns:a14="http://schemas.microsoft.com/office/drawing/2010/main" val="0"/>
-                        </a:ext>
-                      </a:extLst>
-                    </a:blip>
-                    <a:stretch>
-                      <a:fillRect/>
-                    </a:stretch>
-                  </pic:blipFill>
-                  <pic:spPr>
-                    <a:xfrm>
-                      <a:off x="0" y="0"/>
-                      <a:ext cx="3867150" cy="3867150"/>
-                    </a:xfrm>
-                    <a:prstGeom prst="rect">
-                      <a:avLst/>
-                    </a:prstGeom>
-                  </pic:spPr>
-                </pic:pic>
-              </a:graphicData>
-            </a:graphic>
-            <wp14:sizeRelH relativeFrom="page">
-              <wp14:pctWidth>0</wp14:pctWidth>
-            </wp14:sizeRelH>
-            <wp14:sizeRelV relativeFrom="page">
-              <wp14:pctHeight>0</wp14:pctHeight>
-            </wp14:sizeRelV>
-          </wp:anchor>
-        </w:drawing>
-      </w:r>
-      <w:r>
-        <w:t>5 – Estoque</w:t>
-      </w:r>
-    </w:p>
-    <w:p>
-      <w:pPr>
-        <w:jc w:val="center"/>
-      </w:pPr>
-    </w:p>
-    <w:p>
-      <w:pPr>
-        <w:jc w:val="center"/>
-      </w:pPr>
-      <w:bookmarkStart w:id="1" w:name="_GoBack"/>
-      <w:bookmarkEnd w:id="1"/>
-      <w:r>
-        <w:lastRenderedPageBreak/>
-        <w:t>6- Ordem de Serviços</w:t>
-      </w:r>
-    </w:p>
-    <w:p>
-      <w:pPr>
-        <w:jc w:val="center"/>
-      </w:pPr>
-      <w:r>
-        <w:rPr>
-          <w:noProof/>
-        </w:rPr>
-        <w:drawing>
-          <wp:inline distT="0" distB="0" distL="0" distR="0">
-            <wp:extent cx="5400040" cy="3043555"/>
-            <wp:effectExtent l="0" t="0" r="0" b="4445"/>
-            <wp:docPr id="9" name="Imagem 9"/>
-            <wp:cNvGraphicFramePr>
-              <a:graphicFrameLocks xmlns:a="http://schemas.openxmlformats.org/drawingml/2006/main" noChangeAspect="1"/>
-            </wp:cNvGraphicFramePr>
-            <a:graphic xmlns:a="http://schemas.openxmlformats.org/drawingml/2006/main">
-              <a:graphicData uri="http://schemas.openxmlformats.org/drawingml/2006/picture">
-                <pic:pic xmlns:pic="http://schemas.openxmlformats.org/drawingml/2006/picture">
-                  <pic:nvPicPr>
-                    <pic:cNvPr id="9" name="DFD - Mecânico.jpeg"/>
+                    <pic:cNvPr id="12" name="DFD_Notificacao_2.PNG"/>
                     <pic:cNvPicPr/>
                   </pic:nvPicPr>
                   <pic:blipFill>
@@ -1282,7 +1190,7 @@
                   <pic:spPr>
                     <a:xfrm>
                       <a:off x="0" y="0"/>
-                      <a:ext cx="5400040" cy="3043555"/>
+                      <a:ext cx="4296375" cy="4001058"/>
                     </a:xfrm>
                     <a:prstGeom prst="rect">
                       <a:avLst/>
@@ -1295,13 +1203,754 @@
         </w:drawing>
       </w:r>
       <w:r>
+        <w:rPr>
+          <w:noProof/>
+        </w:rPr>
+        <w:drawing>
+          <wp:inline distT="0" distB="0" distL="0" distR="0" wp14:anchorId="13757CA9" wp14:editId="33552F02">
+            <wp:extent cx="2886478" cy="3791479"/>
+            <wp:effectExtent l="0" t="0" r="9525" b="0"/>
+            <wp:docPr id="13" name="Imagem 13"/>
+            <wp:cNvGraphicFramePr>
+              <a:graphicFrameLocks xmlns:a="http://schemas.openxmlformats.org/drawingml/2006/main" noChangeAspect="1"/>
+            </wp:cNvGraphicFramePr>
+            <a:graphic xmlns:a="http://schemas.openxmlformats.org/drawingml/2006/main">
+              <a:graphicData uri="http://schemas.openxmlformats.org/drawingml/2006/picture">
+                <pic:pic xmlns:pic="http://schemas.openxmlformats.org/drawingml/2006/picture">
+                  <pic:nvPicPr>
+                    <pic:cNvPr id="13" name="DFD_Notificacao_3.PNG"/>
+                    <pic:cNvPicPr/>
+                  </pic:nvPicPr>
+                  <pic:blipFill>
+                    <a:blip r:embed="rId15">
+                      <a:extLst>
+                        <a:ext uri="{28A0092B-C50C-407E-A947-70E740481C1C}">
+                          <a14:useLocalDpi xmlns:a14="http://schemas.microsoft.com/office/drawing/2010/main" val="0"/>
+                        </a:ext>
+                      </a:extLst>
+                    </a:blip>
+                    <a:stretch>
+                      <a:fillRect/>
+                    </a:stretch>
+                  </pic:blipFill>
+                  <pic:spPr>
+                    <a:xfrm>
+                      <a:off x="0" y="0"/>
+                      <a:ext cx="2886478" cy="3791479"/>
+                    </a:xfrm>
+                    <a:prstGeom prst="rect">
+                      <a:avLst/>
+                    </a:prstGeom>
+                  </pic:spPr>
+                </pic:pic>
+              </a:graphicData>
+            </a:graphic>
+          </wp:inline>
+        </w:drawing>
+      </w:r>
+    </w:p>
+    <w:p>
+      <w:pPr>
+        <w:jc w:val="center"/>
+      </w:pPr>
+    </w:p>
+    <w:p>
+      <w:pPr>
+        <w:jc w:val="center"/>
+      </w:pPr>
+    </w:p>
+    <w:p>
+      <w:pPr>
+        <w:jc w:val="center"/>
+      </w:pPr>
+    </w:p>
+    <w:p>
+      <w:pPr>
+        <w:jc w:val="center"/>
+      </w:pPr>
+    </w:p>
+    <w:p>
+      <w:pPr>
+        <w:jc w:val="center"/>
+      </w:pPr>
+    </w:p>
+    <w:p>
+      <w:pPr>
+        <w:jc w:val="center"/>
+      </w:pPr>
+    </w:p>
+    <w:p>
+      <w:pPr>
+        <w:jc w:val="center"/>
+      </w:pPr>
+    </w:p>
+    <w:p>
+      <w:pPr>
+        <w:jc w:val="center"/>
+      </w:pPr>
+    </w:p>
+    <w:p>
+      <w:pPr>
+        <w:jc w:val="center"/>
+      </w:pPr>
+      <w:r>
+        <w:t>4 – Financeiro</w:t>
+      </w:r>
+    </w:p>
+    <w:p>
+      <w:pPr>
+        <w:jc w:val="center"/>
+      </w:pPr>
+    </w:p>
+    <w:p>
+      <w:pPr>
+        <w:jc w:val="center"/>
+      </w:pPr>
+      <w:r>
+        <w:rPr>
+          <w:noProof/>
+        </w:rPr>
+        <w:drawing>
+          <wp:inline distT="0" distB="0" distL="0" distR="0" wp14:anchorId="50469AF2" wp14:editId="14126995">
+            <wp:extent cx="4239217" cy="4525006"/>
+            <wp:effectExtent l="0" t="0" r="9525" b="0"/>
+            <wp:docPr id="14" name="Imagem 14"/>
+            <wp:cNvGraphicFramePr>
+              <a:graphicFrameLocks xmlns:a="http://schemas.openxmlformats.org/drawingml/2006/main" noChangeAspect="1"/>
+            </wp:cNvGraphicFramePr>
+            <a:graphic xmlns:a="http://schemas.openxmlformats.org/drawingml/2006/main">
+              <a:graphicData uri="http://schemas.openxmlformats.org/drawingml/2006/picture">
+                <pic:pic xmlns:pic="http://schemas.openxmlformats.org/drawingml/2006/picture">
+                  <pic:nvPicPr>
+                    <pic:cNvPr id="14" name="DFD_Financeiro.PNG"/>
+                    <pic:cNvPicPr/>
+                  </pic:nvPicPr>
+                  <pic:blipFill>
+                    <a:blip r:embed="rId16">
+                      <a:extLst>
+                        <a:ext uri="{28A0092B-C50C-407E-A947-70E740481C1C}">
+                          <a14:useLocalDpi xmlns:a14="http://schemas.microsoft.com/office/drawing/2010/main" val="0"/>
+                        </a:ext>
+                      </a:extLst>
+                    </a:blip>
+                    <a:stretch>
+                      <a:fillRect/>
+                    </a:stretch>
+                  </pic:blipFill>
+                  <pic:spPr>
+                    <a:xfrm>
+                      <a:off x="0" y="0"/>
+                      <a:ext cx="4239217" cy="4525006"/>
+                    </a:xfrm>
+                    <a:prstGeom prst="rect">
+                      <a:avLst/>
+                    </a:prstGeom>
+                  </pic:spPr>
+                </pic:pic>
+              </a:graphicData>
+            </a:graphic>
+          </wp:inline>
+        </w:drawing>
+      </w:r>
+    </w:p>
+    <w:p>
+      <w:pPr>
+        <w:jc w:val="center"/>
+      </w:pPr>
+    </w:p>
+    <w:p>
+      <w:pPr>
+        <w:jc w:val="center"/>
+      </w:pPr>
+    </w:p>
+    <w:p>
+      <w:pPr>
+        <w:jc w:val="center"/>
+      </w:pPr>
+    </w:p>
+    <w:p>
+      <w:pPr>
+        <w:jc w:val="center"/>
+      </w:pPr>
+    </w:p>
+    <w:p>
+      <w:pPr>
+        <w:jc w:val="center"/>
+      </w:pPr>
+    </w:p>
+    <w:p>
+      <w:pPr>
+        <w:jc w:val="center"/>
+      </w:pPr>
+    </w:p>
+    <w:p>
+      <w:pPr>
+        <w:jc w:val="center"/>
+      </w:pPr>
+    </w:p>
+    <w:p>
+      <w:pPr>
+        <w:jc w:val="center"/>
+      </w:pPr>
+    </w:p>
+    <w:p>
+      <w:pPr>
+        <w:jc w:val="center"/>
+      </w:pPr>
+    </w:p>
+    <w:p>
+      <w:pPr>
+        <w:jc w:val="center"/>
+      </w:pPr>
+    </w:p>
+    <w:p>
+      <w:pPr>
+        <w:jc w:val="center"/>
+      </w:pPr>
+    </w:p>
+    <w:p>
+      <w:pPr>
+        <w:jc w:val="center"/>
+      </w:pPr>
+    </w:p>
+    <w:p>
+      <w:pPr>
+        <w:jc w:val="center"/>
+      </w:pPr>
+    </w:p>
+    <w:p>
+      <w:pPr>
+        <w:jc w:val="center"/>
+      </w:pPr>
+    </w:p>
+    <w:p>
+      <w:pPr>
+        <w:jc w:val="center"/>
+      </w:pPr>
+    </w:p>
+    <w:p>
+      <w:pPr>
+        <w:jc w:val="center"/>
+      </w:pPr>
+    </w:p>
+    <w:p>
+      <w:pPr>
+        <w:jc w:val="center"/>
+      </w:pPr>
+    </w:p>
+    <w:p>
+      <w:pPr>
+        <w:jc w:val="center"/>
+      </w:pPr>
+    </w:p>
+    <w:p>
+      <w:pPr>
+        <w:jc w:val="center"/>
+      </w:pPr>
+    </w:p>
+    <w:p>
+      <w:pPr>
+        <w:jc w:val="center"/>
+      </w:pPr>
+      <w:r>
+        <w:t>5 – Estoque</w:t>
+      </w:r>
+    </w:p>
+    <w:p>
+      <w:pPr>
+        <w:jc w:val="center"/>
+      </w:pPr>
+      <w:r>
+        <w:rPr>
+          <w:noProof/>
+        </w:rPr>
+        <w:drawing>
+          <wp:inline distT="0" distB="0" distL="0" distR="0" wp14:anchorId="25F03740" wp14:editId="1FA07771">
+            <wp:extent cx="4810796" cy="3905795"/>
+            <wp:effectExtent l="0" t="0" r="8890" b="0"/>
+            <wp:docPr id="15" name="Imagem 15"/>
+            <wp:cNvGraphicFramePr>
+              <a:graphicFrameLocks xmlns:a="http://schemas.openxmlformats.org/drawingml/2006/main" noChangeAspect="1"/>
+            </wp:cNvGraphicFramePr>
+            <a:graphic xmlns:a="http://schemas.openxmlformats.org/drawingml/2006/main">
+              <a:graphicData uri="http://schemas.openxmlformats.org/drawingml/2006/picture">
+                <pic:pic xmlns:pic="http://schemas.openxmlformats.org/drawingml/2006/picture">
+                  <pic:nvPicPr>
+                    <pic:cNvPr id="15" name="DFD_Estoque_adm.PNG"/>
+                    <pic:cNvPicPr/>
+                  </pic:nvPicPr>
+                  <pic:blipFill>
+                    <a:blip r:embed="rId17">
+                      <a:extLst>
+                        <a:ext uri="{28A0092B-C50C-407E-A947-70E740481C1C}">
+                          <a14:useLocalDpi xmlns:a14="http://schemas.microsoft.com/office/drawing/2010/main" val="0"/>
+                        </a:ext>
+                      </a:extLst>
+                    </a:blip>
+                    <a:stretch>
+                      <a:fillRect/>
+                    </a:stretch>
+                  </pic:blipFill>
+                  <pic:spPr>
+                    <a:xfrm>
+                      <a:off x="0" y="0"/>
+                      <a:ext cx="4810796" cy="3905795"/>
+                    </a:xfrm>
+                    <a:prstGeom prst="rect">
+                      <a:avLst/>
+                    </a:prstGeom>
+                  </pic:spPr>
+                </pic:pic>
+              </a:graphicData>
+            </a:graphic>
+          </wp:inline>
+        </w:drawing>
+      </w:r>
+    </w:p>
+    <w:p>
+      <w:pPr>
+        <w:jc w:val="center"/>
+      </w:pPr>
+    </w:p>
+    <w:p>
+      <w:pPr>
+        <w:jc w:val="center"/>
+      </w:pPr>
+    </w:p>
+    <w:p>
+      <w:pPr>
+        <w:jc w:val="center"/>
+      </w:pPr>
+      <w:r>
         <w:t xml:space="preserve"> </w:t>
       </w:r>
     </w:p>
-    <w:p>
-      <w:pPr>
-        <w:jc w:val="center"/>
-      </w:pPr>
+    <w:bookmarkEnd w:id="0"/>
+    <w:p>
+      <w:pPr>
+        <w:jc w:val="center"/>
+      </w:pPr>
+      <w:r>
+        <w:rPr>
+          <w:noProof/>
+        </w:rPr>
+        <w:lastRenderedPageBreak/>
+        <mc:AlternateContent>
+          <mc:Choice Requires="wps">
+            <w:drawing>
+              <wp:anchor distT="0" distB="0" distL="114300" distR="114300" simplePos="0" relativeHeight="251677696" behindDoc="0" locked="0" layoutInCell="1" allowOverlap="1" wp14:anchorId="012FA3D9" wp14:editId="43599DAA">
+                <wp:simplePos x="0" y="0"/>
+                <wp:positionH relativeFrom="column">
+                  <wp:posOffset>4472940</wp:posOffset>
+                </wp:positionH>
+                <wp:positionV relativeFrom="paragraph">
+                  <wp:posOffset>5767705</wp:posOffset>
+                </wp:positionV>
+                <wp:extent cx="1200150" cy="1066800"/>
+                <wp:effectExtent l="0" t="38100" r="57150" b="19050"/>
+                <wp:wrapNone/>
+                <wp:docPr id="21" name="Conector de Seta Reta 21"/>
+                <wp:cNvGraphicFramePr/>
+                <a:graphic xmlns:a="http://schemas.openxmlformats.org/drawingml/2006/main">
+                  <a:graphicData uri="http://schemas.microsoft.com/office/word/2010/wordprocessingShape">
+                    <wps:wsp>
+                      <wps:cNvCnPr/>
+                      <wps:spPr>
+                        <a:xfrm flipV="1">
+                          <a:off x="0" y="0"/>
+                          <a:ext cx="1200150" cy="1066800"/>
+                        </a:xfrm>
+                        <a:prstGeom prst="straightConnector1">
+                          <a:avLst/>
+                        </a:prstGeom>
+                        <a:ln>
+                          <a:tailEnd type="triangle"/>
+                        </a:ln>
+                      </wps:spPr>
+                      <wps:style>
+                        <a:lnRef idx="3">
+                          <a:schemeClr val="dk1"/>
+                        </a:lnRef>
+                        <a:fillRef idx="0">
+                          <a:schemeClr val="dk1"/>
+                        </a:fillRef>
+                        <a:effectRef idx="2">
+                          <a:schemeClr val="dk1"/>
+                        </a:effectRef>
+                        <a:fontRef idx="minor">
+                          <a:schemeClr val="tx1"/>
+                        </a:fontRef>
+                      </wps:style>
+                      <wps:bodyPr/>
+                    </wps:wsp>
+                  </a:graphicData>
+                </a:graphic>
+                <wp14:sizeRelH relativeFrom="margin">
+                  <wp14:pctWidth>0</wp14:pctWidth>
+                </wp14:sizeRelH>
+                <wp14:sizeRelV relativeFrom="margin">
+                  <wp14:pctHeight>0</wp14:pctHeight>
+                </wp14:sizeRelV>
+              </wp:anchor>
+            </w:drawing>
+          </mc:Choice>
+          <mc:Fallback>
+            <w:pict>
+              <v:shapetype w14:anchorId="32F4EBC3" id="_x0000_t32" coordsize="21600,21600" o:spt="32" o:oned="t" path="m,l21600,21600e" filled="f">
+                <v:path arrowok="t" fillok="f" o:connecttype="none"/>
+                <o:lock v:ext="edit" shapetype="t"/>
+              </v:shapetype>
+              <v:shape id="Conector de Seta Reta 21" o:spid="_x0000_s1026" type="#_x0000_t32" style="position:absolute;margin-left:352.2pt;margin-top:454.15pt;width:94.5pt;height:84pt;flip:y;z-index:251677696;visibility:visible;mso-wrap-style:square;mso-width-percent:0;mso-height-percent:0;mso-wrap-distance-left:9pt;mso-wrap-distance-top:0;mso-wrap-distance-right:9pt;mso-wrap-distance-bottom:0;mso-position-horizontal:absolute;mso-position-horizontal-relative:text;mso-position-vertical:absolute;mso-position-vertical-relative:text;mso-width-percent:0;mso-height-percent:0;mso-width-relative:margin;mso-height-relative:margin" o:gfxdata="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" strokecolor="black [3200]" strokeweight="1.5pt">
+                <v:stroke endarrow="block" joinstyle="miter"/>
+              </v:shape>
+            </w:pict>
+          </mc:Fallback>
+        </mc:AlternateContent>
+      </w:r>
+      <w:r>
+        <w:rPr>
+          <w:noProof/>
+        </w:rPr>
+        <mc:AlternateContent>
+          <mc:Choice Requires="wps">
+            <w:drawing>
+              <wp:anchor distT="0" distB="0" distL="114300" distR="114300" simplePos="0" relativeHeight="251675648" behindDoc="0" locked="0" layoutInCell="1" allowOverlap="1" wp14:anchorId="7E925FC9" wp14:editId="34068044">
+                <wp:simplePos x="0" y="0"/>
+                <wp:positionH relativeFrom="column">
+                  <wp:posOffset>1729740</wp:posOffset>
+                </wp:positionH>
+                <wp:positionV relativeFrom="paragraph">
+                  <wp:posOffset>5853430</wp:posOffset>
+                </wp:positionV>
+                <wp:extent cx="742950" cy="752475"/>
+                <wp:effectExtent l="0" t="0" r="57150" b="47625"/>
+                <wp:wrapNone/>
+                <wp:docPr id="20" name="Conector de Seta Reta 20"/>
+                <wp:cNvGraphicFramePr/>
+                <a:graphic xmlns:a="http://schemas.openxmlformats.org/drawingml/2006/main">
+                  <a:graphicData uri="http://schemas.microsoft.com/office/word/2010/wordprocessingShape">
+                    <wps:wsp>
+                      <wps:cNvCnPr/>
+                      <wps:spPr>
+                        <a:xfrm>
+                          <a:off x="0" y="0"/>
+                          <a:ext cx="742950" cy="752475"/>
+                        </a:xfrm>
+                        <a:prstGeom prst="straightConnector1">
+                          <a:avLst/>
+                        </a:prstGeom>
+                        <a:ln>
+                          <a:solidFill>
+                            <a:schemeClr val="tx1"/>
+                          </a:solidFill>
+                          <a:tailEnd type="triangle"/>
+                        </a:ln>
+                      </wps:spPr>
+                      <wps:style>
+                        <a:lnRef idx="1">
+                          <a:schemeClr val="accent1"/>
+                        </a:lnRef>
+                        <a:fillRef idx="0">
+                          <a:schemeClr val="accent1"/>
+                        </a:fillRef>
+                        <a:effectRef idx="0">
+                          <a:schemeClr val="accent1"/>
+                        </a:effectRef>
+                        <a:fontRef idx="minor">
+                          <a:schemeClr val="tx1"/>
+                        </a:fontRef>
+                      </wps:style>
+                      <wps:bodyPr/>
+                    </wps:wsp>
+                  </a:graphicData>
+                </a:graphic>
+                <wp14:sizeRelH relativeFrom="margin">
+                  <wp14:pctWidth>0</wp14:pctWidth>
+                </wp14:sizeRelH>
+                <wp14:sizeRelV relativeFrom="margin">
+                  <wp14:pctHeight>0</wp14:pctHeight>
+                </wp14:sizeRelV>
+              </wp:anchor>
+            </w:drawing>
+          </mc:Choice>
+          <mc:Fallback>
+            <w:pict>
+              <v:shape w14:anchorId="39FE96BB" id="Conector de Seta Reta 20" o:spid="_x0000_s1026" type="#_x0000_t32" style="position:absolute;margin-left:136.2pt;margin-top:460.9pt;width:58.5pt;height:59.25pt;z-index:251675648;visibility:visible;mso-wrap-style:square;mso-width-percent:0;mso-height-percent:0;mso-wrap-distance-left:9pt;mso-wrap-distance-top:0;mso-wrap-distance-right:9pt;mso-wrap-distance-bottom:0;mso-position-horizontal:absolute;mso-position-horizontal-relative:text;mso-position-vertical:absolute;mso-position-vertical-relative:text;mso-width-percent:0;mso-height-percent:0;mso-width-relative:margin;mso-height-relative:margin" o:gfxdata="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" strokecolor="black [3213]" strokeweight=".5pt">
+                <v:stroke endarrow="block" joinstyle="miter"/>
+              </v:shape>
+            </w:pict>
+          </mc:Fallback>
+        </mc:AlternateContent>
+      </w:r>
+      <w:r>
+        <w:rPr>
+          <w:noProof/>
+        </w:rPr>
+        <mc:AlternateContent>
+          <mc:Choice Requires="wps">
+            <w:drawing>
+              <wp:anchor distT="0" distB="0" distL="114300" distR="114300" simplePos="0" relativeHeight="251673600" behindDoc="0" locked="0" layoutInCell="1" allowOverlap="1" wp14:anchorId="3C42EC5B" wp14:editId="64129525">
+                <wp:simplePos x="0" y="0"/>
+                <wp:positionH relativeFrom="column">
+                  <wp:posOffset>634365</wp:posOffset>
+                </wp:positionH>
+                <wp:positionV relativeFrom="paragraph">
+                  <wp:posOffset>5824854</wp:posOffset>
+                </wp:positionV>
+                <wp:extent cx="1543050" cy="904875"/>
+                <wp:effectExtent l="0" t="0" r="76200" b="47625"/>
+                <wp:wrapNone/>
+                <wp:docPr id="19" name="Conector de Seta Reta 19"/>
+                <wp:cNvGraphicFramePr/>
+                <a:graphic xmlns:a="http://schemas.openxmlformats.org/drawingml/2006/main">
+                  <a:graphicData uri="http://schemas.microsoft.com/office/word/2010/wordprocessingShape">
+                    <wps:wsp>
+                      <wps:cNvCnPr/>
+                      <wps:spPr>
+                        <a:xfrm>
+                          <a:off x="0" y="0"/>
+                          <a:ext cx="1543050" cy="904875"/>
+                        </a:xfrm>
+                        <a:prstGeom prst="straightConnector1">
+                          <a:avLst/>
+                        </a:prstGeom>
+                        <a:ln>
+                          <a:solidFill>
+                            <a:schemeClr val="tx1"/>
+                          </a:solidFill>
+                          <a:tailEnd type="triangle"/>
+                        </a:ln>
+                      </wps:spPr>
+                      <wps:style>
+                        <a:lnRef idx="1">
+                          <a:schemeClr val="accent1"/>
+                        </a:lnRef>
+                        <a:fillRef idx="0">
+                          <a:schemeClr val="accent1"/>
+                        </a:fillRef>
+                        <a:effectRef idx="0">
+                          <a:schemeClr val="accent1"/>
+                        </a:effectRef>
+                        <a:fontRef idx="minor">
+                          <a:schemeClr val="tx1"/>
+                        </a:fontRef>
+                      </wps:style>
+                      <wps:bodyPr/>
+                    </wps:wsp>
+                  </a:graphicData>
+                </a:graphic>
+                <wp14:sizeRelH relativeFrom="margin">
+                  <wp14:pctWidth>0</wp14:pctWidth>
+                </wp14:sizeRelH>
+                <wp14:sizeRelV relativeFrom="margin">
+                  <wp14:pctHeight>0</wp14:pctHeight>
+                </wp14:sizeRelV>
+              </wp:anchor>
+            </w:drawing>
+          </mc:Choice>
+          <mc:Fallback>
+            <w:pict>
+              <v:shape w14:anchorId="6A4231F9" id="Conector de Seta Reta 19" o:spid="_x0000_s1026" type="#_x0000_t32" style="position:absolute;margin-left:49.95pt;margin-top:458.65pt;width:121.5pt;height:71.25pt;z-index:251673600;visibility:visible;mso-wrap-style:square;mso-width-percent:0;mso-height-percent:0;mso-wrap-distance-left:9pt;mso-wrap-distance-top:0;mso-wrap-distance-right:9pt;mso-wrap-distance-bottom:0;mso-position-horizontal:absolute;mso-position-horizontal-relative:text;mso-position-vertical:absolute;mso-position-vertical-relative:text;mso-width-percent:0;mso-height-percent:0;mso-width-relative:margin;mso-height-relative:margin" o:gfxdata="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" strokecolor="black [3213]" strokeweight=".5pt">
+                <v:stroke endarrow="block" joinstyle="miter"/>
+              </v:shape>
+            </w:pict>
+          </mc:Fallback>
+        </mc:AlternateContent>
+      </w:r>
+      <w:r>
+        <w:rPr>
+          <w:noProof/>
+        </w:rPr>
+        <mc:AlternateContent>
+          <mc:Choice Requires="wps">
+            <w:drawing>
+              <wp:anchor distT="0" distB="0" distL="114300" distR="114300" simplePos="0" relativeHeight="251671552" behindDoc="0" locked="0" layoutInCell="1" allowOverlap="1" wp14:anchorId="1936528C" wp14:editId="596A41AD">
+                <wp:simplePos x="0" y="0"/>
+                <wp:positionH relativeFrom="margin">
+                  <wp:posOffset>1758314</wp:posOffset>
+                </wp:positionH>
+                <wp:positionV relativeFrom="paragraph">
+                  <wp:posOffset>3919855</wp:posOffset>
+                </wp:positionV>
+                <wp:extent cx="2447925" cy="1371600"/>
+                <wp:effectExtent l="0" t="38100" r="47625" b="19050"/>
+                <wp:wrapNone/>
+                <wp:docPr id="18" name="Conector de Seta Reta 18"/>
+                <wp:cNvGraphicFramePr/>
+                <a:graphic xmlns:a="http://schemas.openxmlformats.org/drawingml/2006/main">
+                  <a:graphicData uri="http://schemas.microsoft.com/office/word/2010/wordprocessingShape">
+                    <wps:wsp>
+                      <wps:cNvCnPr/>
+                      <wps:spPr>
+                        <a:xfrm flipV="1">
+                          <a:off x="0" y="0"/>
+                          <a:ext cx="2447925" cy="1371600"/>
+                        </a:xfrm>
+                        <a:prstGeom prst="straightConnector1">
+                          <a:avLst/>
+                        </a:prstGeom>
+                        <a:ln>
+                          <a:solidFill>
+                            <a:schemeClr val="tx1"/>
+                          </a:solidFill>
+                          <a:tailEnd type="triangle"/>
+                        </a:ln>
+                      </wps:spPr>
+                      <wps:style>
+                        <a:lnRef idx="1">
+                          <a:schemeClr val="accent1"/>
+                        </a:lnRef>
+                        <a:fillRef idx="0">
+                          <a:schemeClr val="accent1"/>
+                        </a:fillRef>
+                        <a:effectRef idx="0">
+                          <a:schemeClr val="accent1"/>
+                        </a:effectRef>
+                        <a:fontRef idx="minor">
+                          <a:schemeClr val="tx1"/>
+                        </a:fontRef>
+                      </wps:style>
+                      <wps:bodyPr/>
+                    </wps:wsp>
+                  </a:graphicData>
+                </a:graphic>
+                <wp14:sizeRelH relativeFrom="margin">
+                  <wp14:pctWidth>0</wp14:pctWidth>
+                </wp14:sizeRelH>
+                <wp14:sizeRelV relativeFrom="margin">
+                  <wp14:pctHeight>0</wp14:pctHeight>
+                </wp14:sizeRelV>
+              </wp:anchor>
+            </w:drawing>
+          </mc:Choice>
+          <mc:Fallback>
+            <w:pict>
+              <v:shape w14:anchorId="1AD0440B" id="Conector de Seta Reta 18" o:spid="_x0000_s1026" type="#_x0000_t32" style="position:absolute;margin-left:138.45pt;margin-top:308.65pt;width:192.75pt;height:108pt;flip:y;z-index:251671552;visibility:visible;mso-wrap-style:square;mso-width-percent:0;mso-height-percent:0;mso-wrap-distance-left:9pt;mso-wrap-distance-top:0;mso-wrap-distance-right:9pt;mso-wrap-distance-bottom:0;mso-position-horizontal:absolute;mso-position-horizontal-relative:margin;mso-position-vertical:absolute;mso-position-vertical-relative:text;mso-width-percent:0;mso-height-percent:0;mso-width-relative:margin;mso-height-relative:margin" o:gfxdata="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" strokecolor="black [3213]" strokeweight=".5pt">
+                <v:stroke endarrow="block" joinstyle="miter"/>
+                <w10:wrap anchorx="margin"/>
+              </v:shape>
+            </w:pict>
+          </mc:Fallback>
+        </mc:AlternateContent>
+      </w:r>
+      <w:r>
+        <w:rPr>
+          <w:noProof/>
+        </w:rPr>
+        <mc:AlternateContent>
+          <mc:Choice Requires="wps">
+            <w:drawing>
+              <wp:anchor distT="0" distB="0" distL="114300" distR="114300" simplePos="0" relativeHeight="251669504" behindDoc="0" locked="0" layoutInCell="1" allowOverlap="1" wp14:anchorId="112C859C" wp14:editId="5C665DD7">
+                <wp:simplePos x="0" y="0"/>
+                <wp:positionH relativeFrom="column">
+                  <wp:posOffset>824865</wp:posOffset>
+                </wp:positionH>
+                <wp:positionV relativeFrom="paragraph">
+                  <wp:posOffset>3996055</wp:posOffset>
+                </wp:positionV>
+                <wp:extent cx="1828800" cy="1314450"/>
+                <wp:effectExtent l="0" t="38100" r="57150" b="19050"/>
+                <wp:wrapNone/>
+                <wp:docPr id="17" name="Conector de Seta Reta 17"/>
+                <wp:cNvGraphicFramePr/>
+                <a:graphic xmlns:a="http://schemas.openxmlformats.org/drawingml/2006/main">
+                  <a:graphicData uri="http://schemas.microsoft.com/office/word/2010/wordprocessingShape">
+                    <wps:wsp>
+                      <wps:cNvCnPr/>
+                      <wps:spPr>
+                        <a:xfrm flipV="1">
+                          <a:off x="0" y="0"/>
+                          <a:ext cx="1828800" cy="1314450"/>
+                        </a:xfrm>
+                        <a:prstGeom prst="straightConnector1">
+                          <a:avLst/>
+                        </a:prstGeom>
+                        <a:ln>
+                          <a:solidFill>
+                            <a:schemeClr val="tx1"/>
+                          </a:solidFill>
+                          <a:tailEnd type="triangle"/>
+                        </a:ln>
+                      </wps:spPr>
+                      <wps:style>
+                        <a:lnRef idx="1">
+                          <a:schemeClr val="accent1"/>
+                        </a:lnRef>
+                        <a:fillRef idx="0">
+                          <a:schemeClr val="accent1"/>
+                        </a:fillRef>
+                        <a:effectRef idx="0">
+                          <a:schemeClr val="accent1"/>
+                        </a:effectRef>
+                        <a:fontRef idx="minor">
+                          <a:schemeClr val="tx1"/>
+                        </a:fontRef>
+                      </wps:style>
+                      <wps:bodyPr/>
+                    </wps:wsp>
+                  </a:graphicData>
+                </a:graphic>
+              </wp:anchor>
+            </w:drawing>
+          </mc:Choice>
+          <mc:Fallback>
+            <w:pict>
+              <v:shape w14:anchorId="66FE6C9E" id="Conector de Seta Reta 17" o:spid="_x0000_s1026" type="#_x0000_t32" style="position:absolute;margin-left:64.95pt;margin-top:314.65pt;width:2in;height:103.5pt;flip:y;z-index:251669504;visibility:visible;mso-wrap-style:square;mso-wrap-distance-left:9pt;mso-wrap-distance-top:0;mso-wrap-distance-right:9pt;mso-wrap-distance-bottom:0;mso-position-horizontal:absolute;mso-position-horizontal-relative:text;mso-position-vertical:absolute;mso-position-vertical-relative:text" o:gfxdata="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" strokecolor="black [3213]" strokeweight=".5pt">
+                <v:stroke endarrow="block" joinstyle="miter"/>
+              </v:shape>
+            </w:pict>
+          </mc:Fallback>
+        </mc:AlternateContent>
+      </w:r>
+      <w:r>
+        <w:rPr>
+          <w:noProof/>
+        </w:rPr>
+        <w:drawing>
+          <wp:anchor distT="0" distB="0" distL="114300" distR="114300" simplePos="0" relativeHeight="251668480" behindDoc="0" locked="0" layoutInCell="1" hidden="0" allowOverlap="1" wp14:anchorId="51A0168C" wp14:editId="14401B55">
+            <wp:simplePos x="0" y="0"/>
+            <wp:positionH relativeFrom="margin">
+              <wp:align>center</wp:align>
+            </wp:positionH>
+            <wp:positionV relativeFrom="paragraph">
+              <wp:posOffset>2056765</wp:posOffset>
+            </wp:positionV>
+            <wp:extent cx="7056120" cy="6638290"/>
+            <wp:effectExtent l="0" t="0" r="0" b="0"/>
+            <wp:wrapTopAndBottom/>
+            <wp:docPr id="16" name="image10.png"/>
+            <wp:cNvGraphicFramePr/>
+            <a:graphic xmlns:a="http://schemas.openxmlformats.org/drawingml/2006/main">
+              <a:graphicData uri="http://schemas.openxmlformats.org/drawingml/2006/picture">
+                <pic:pic xmlns:pic="http://schemas.openxmlformats.org/drawingml/2006/picture">
+                  <pic:nvPicPr>
+                    <pic:cNvPr id="0" name="image10.png"/>
+                    <pic:cNvPicPr preferRelativeResize="0"/>
+                  </pic:nvPicPr>
+                  <pic:blipFill>
+                    <a:blip r:embed="rId18"/>
+                    <a:srcRect/>
+                    <a:stretch>
+                      <a:fillRect/>
+                    </a:stretch>
+                  </pic:blipFill>
+                  <pic:spPr>
+                    <a:xfrm>
+                      <a:off x="0" y="0"/>
+                      <a:ext cx="7056120" cy="6638290"/>
+                    </a:xfrm>
+                    <a:prstGeom prst="rect">
+                      <a:avLst/>
+                    </a:prstGeom>
+                    <a:ln/>
+                  </pic:spPr>
+                </pic:pic>
+              </a:graphicData>
+            </a:graphic>
+          </wp:anchor>
+        </w:drawing>
+      </w:r>
+      <w:bookmarkEnd w:id="1"/>
     </w:p>
     <w:sectPr>
       <w:pgSz w:w="11906" w:h="16838"/>
